--- a/surat_templates/surat_keterangan_umum/surat_keterangan_umum.docx
+++ b/surat_templates/surat_keterangan_umum/surat_keterangan_umum.docx
@@ -39,8 +39,6 @@
                 <w:caps w:val="0"/>
               </w:rPr>
             </w:pPr>
-            <w:bookmarkStart w:id="0" w:name="_GoBack"/>
-            <w:bookmarkEnd w:id="0"/>
             <w:r>
               <w:rPr>
                 <w:caps w:val="0"/>
@@ -971,7 +969,17 @@
           <w:sz w:val="22"/>
           <w:szCs w:val="22"/>
         </w:rPr>
-        <w:t>tempat_lahir</w:t>
+        <w:t>tempat_l</w:t>
+      </w:r>
+      <w:bookmarkStart w:id="0" w:name="_GoBack"/>
+      <w:bookmarkEnd w:id="0"/>
+      <w:r>
+        <w:rPr>
+          <w:rFonts w:ascii="Bookman Old Style" w:hAnsi="Bookman Old Style"/>
+          <w:sz w:val="22"/>
+          <w:szCs w:val="22"/>
+        </w:rPr>
+        <w:t>ahir</w:t>
       </w:r>
       <w:proofErr w:type="spellEnd"/>
       <w:r>
@@ -1060,7 +1068,25 @@
           <w:sz w:val="22"/>
           <w:szCs w:val="22"/>
         </w:rPr>
-        <w:t xml:space="preserve"> </w:t>
+        <w:t>{</w:t>
+      </w:r>
+      <w:proofErr w:type="spellStart"/>
+      <w:r>
+        <w:rPr>
+          <w:rFonts w:ascii="Bookman Old Style" w:hAnsi="Bookman Old Style"/>
+          <w:sz w:val="22"/>
+          <w:szCs w:val="22"/>
+        </w:rPr>
+        <w:t>penduduk.umur</w:t>
+      </w:r>
+      <w:proofErr w:type="spellEnd"/>
+      <w:r>
+        <w:rPr>
+          <w:rFonts w:ascii="Bookman Old Style" w:hAnsi="Bookman Old Style"/>
+          <w:sz w:val="22"/>
+          <w:szCs w:val="22"/>
+        </w:rPr>
+        <w:t>}</w:t>
       </w:r>
     </w:p>
     <w:p>
